--- a/Kea Braekman Resume.docx
+++ b/Kea Braekman Resume.docx
@@ -886,8 +886,15 @@
         <w:widowControl w:val="0"/>
         <w:numPr>
           <w:ilvl w:val="0"/>
-          <w:numId w:val="1"/>
+          <w:numId w:val="2"/>
         </w:numPr>
+        <w:pBdr>
+          <w:top w:val="nil"/>
+          <w:left w:val="nil"/>
+          <w:bottom w:val="nil"/>
+          <w:right w:val="nil"/>
+          <w:between w:val="nil"/>
+        </w:pBdr>
         <w:spacing w:line="252" w:lineRule="auto"/>
         <w:rPr>
           <w:rFonts w:ascii="Consolas" w:eastAsia="Consolas" w:hAnsi="Consolas" w:cs="Consolas"/>
@@ -903,7 +910,6 @@
           <w:i/>
           <w:sz w:val="22"/>
           <w:szCs w:val="22"/>
-          <w:highlight w:val="white"/>
         </w:rPr>
         <w:t>Foundational Services Team</w:t>
       </w:r>
